--- a/Week5_Bibliography/BachmeierNTIM7245-5.docx
+++ b/Week5_Bibliography/BachmeierNTIM7245-5.docx
@@ -141,6 +141,7 @@
           <w:id w:val="-524324868"/>
           <w:citation/>
         </w:sdtPr>
+        <w:sdtEndPr/>
         <w:sdtContent>
           <w:r>
             <w:fldChar w:fldCharType="begin"/>
@@ -192,6 +193,7 @@
           <w:id w:val="-2142020032"/>
           <w:citation/>
         </w:sdtPr>
+        <w:sdtEndPr/>
         <w:sdtContent>
           <w:r>
             <w:fldChar w:fldCharType="begin"/>
@@ -261,6 +263,7 @@
           <w:id w:val="719478230"/>
           <w:citation/>
         </w:sdtPr>
+        <w:sdtEndPr/>
         <w:sdtContent>
           <w:r>
             <w:fldChar w:fldCharType="begin"/>
@@ -375,6 +378,7 @@
           <w:id w:val="801051225"/>
           <w:citation/>
         </w:sdtPr>
+        <w:sdtEndPr/>
         <w:sdtContent>
           <w:r>
             <w:fldChar w:fldCharType="begin"/>
@@ -408,6 +412,7 @@
           <w:id w:val="-57322718"/>
           <w:citation/>
         </w:sdtPr>
+        <w:sdtEndPr/>
         <w:sdtContent>
           <w:r>
             <w:fldChar w:fldCharType="begin"/>
@@ -551,7 +556,52 @@
         <w:t>Recently, Yi &amp; Feng (2021) proposed a complete video-based injury rehabilitation solution that includes support for CPS and wearables.  The authors leverage Carnegie Mellon University’s Open Pose library to map skeletal structures within images. Then, they publish this information and various sensor readings (e.g., smoke detectors) into a secure private cloud.  Unlike Toyota (2019), the authors use Dynamic Time Warping (DTW) to compare and categorize the patient’s movements.  Researchers use DTW to normalize time series and avoid discrepancies from action speeds (e.g., raising one’s hand within two versus four seconds).</w:t>
       </w:r>
     </w:p>
-    <w:p/>
+    <w:p>
+      <w:pPr>
+        <w:pStyle w:val="Heading2"/>
+      </w:pPr>
+      <w:r>
+        <w:t>Nonintrusive Home Care Monitoring (2020)</w:t>
+      </w:r>
+    </w:p>
+    <w:p>
+      <w:r>
+        <w:tab/>
+        <w:t xml:space="preserve">Chen, Saiki &amp; Nakamura (2020) </w:t>
+      </w:r>
+      <w:r>
+        <w:t xml:space="preserve">state that monitoring low-insensitive slow physical movements is challenging.  These issues arise because training data is not broadly available due to researchers focusing on fast-paced sporting video by default.  Their study uses </w:t>
+      </w:r>
+      <w:proofErr w:type="spellStart"/>
+      <w:r>
+        <w:t>PoseNet</w:t>
+      </w:r>
+      <w:proofErr w:type="spellEnd"/>
+      <w:r>
+        <w:t xml:space="preserve"> to track skeletal movements and predict activities.  Additionally, they compare the resources necessary for Raspberry PI and a desktop computer to make those predictions.  The researchers assess the model’s accuracy in terms of delta changes in the bounding box.  This approach is unique and comes with several limitations.  For instance, a person laying on the couch versus standing will have different dimensions.  While this methodology is not directly usable, it provides another measurement strategy.</w:t>
+      </w:r>
+    </w:p>
+    <w:p>
+      <w:pPr>
+        <w:pStyle w:val="Heading2"/>
+      </w:pPr>
+      <w:r>
+        <w:t>Component-Based Intelligent Home-Care System (2011)</w:t>
+      </w:r>
+    </w:p>
+    <w:p>
+      <w:r>
+        <w:tab/>
+      </w:r>
+      <w:proofErr w:type="spellStart"/>
+      <w:r>
+        <w:t>Chaing</w:t>
+      </w:r>
+      <w:proofErr w:type="spellEnd"/>
+      <w:r>
+        <w:t xml:space="preserve"> et al. (2011) propose a Uniform Markup Language (UML) model</w:t>
+      </w:r>
+    </w:p>
     <w:sectPr>
       <w:headerReference w:type="default" r:id="rId7"/>
       <w:pgSz w:w="12240" w:h="15840"/>
@@ -1720,11 +1770,287 @@
     <b:URL>https://www.youtube.com/watch?v=ajGX7odA87k</b:URL>
     <b:RefOrder>5</b:RefOrder>
   </b:Source>
+  <b:Source>
+    <b:Tag>Ell20</b:Tag>
+    <b:SourceType>ConferenceProceedings</b:SourceType>
+    <b:Guid>{815FCAD7-606E-44BF-ADC9-96128AEAC577}</b:Guid>
+    <b:Author>
+      <b:Author>
+        <b:NameList>
+          <b:Person>
+            <b:Last>Elloumi</b:Last>
+            <b:First>K</b:First>
+          </b:Person>
+          <b:Person>
+            <b:Last>Ayako</b:Last>
+            <b:First>N</b:First>
+          </b:Person>
+          <b:Person>
+            <b:Last>Mehaffar</b:Last>
+            <b:First>H</b:First>
+          </b:Person>
+          <b:Person>
+            <b:Last>Abid</b:Last>
+            <b:First>D</b:First>
+          </b:Person>
+        </b:NameList>
+      </b:Author>
+    </b:Author>
+    <b:Title>Towards an Integration of "SmartHome" Technology in Education: Realization of a didactic platform</b:Title>
+    <b:Pages>338-342</b:Pages>
+    <b:Year>2020</b:Year>
+    <b:ConferenceName>International Multi-Conference on Systems</b:ConferenceName>
+    <b:City>Virtual</b:City>
+    <b:Publisher>IEEE</b:Publisher>
+    <b:DOI>10.1109/SSD49366.2020.9364238</b:DOI>
+    <b:RefOrder>6</b:RefOrder>
+  </b:Source>
+  <b:Source>
+    <b:Tag>Das191</b:Tag>
+    <b:SourceType>ConferenceProceedings</b:SourceType>
+    <b:Guid>{1D9C23ED-1136-4909-AAB9-3F7B220D4E02}</b:Guid>
+    <b:Title>Toyota Smarthome: Real-World Activities of Daily Living</b:Title>
+    <b:Year>2019</b:Year>
+    <b:Author>
+      <b:Author>
+        <b:NameList>
+          <b:Person>
+            <b:Last>Das</b:Last>
+            <b:First>S</b:First>
+          </b:Person>
+          <b:Person>
+            <b:Last>Dai</b:Last>
+            <b:First>R</b:First>
+          </b:Person>
+          <b:Person>
+            <b:Last>Koperski</b:Last>
+            <b:First>M</b:First>
+          </b:Person>
+          <b:Person>
+            <b:Last>Minciullo</b:Last>
+            <b:First>L</b:First>
+          </b:Person>
+          <b:Person>
+            <b:Last>Garattoni</b:Last>
+            <b:First>L</b:First>
+          </b:Person>
+          <b:Person>
+            <b:Last>Bremond</b:Last>
+            <b:First>F</b:First>
+          </b:Person>
+          <b:Person>
+            <b:Last>Francesca</b:Last>
+            <b:First>G</b:First>
+          </b:Person>
+        </b:NameList>
+      </b:Author>
+    </b:Author>
+    <b:Pages>833-842</b:Pages>
+    <b:ConferenceName>International Conference on Computer Vision</b:ConferenceName>
+    <b:City>Seoul, Korea</b:City>
+    <b:Publisher>IEEE</b:Publisher>
+    <b:DOI>10.1109/ICCV.2019.00092</b:DOI>
+    <b:RefOrder>7</b:RefOrder>
+  </b:Source>
+  <b:Source>
+    <b:Tag>Ali15</b:Tag>
+    <b:SourceType>JournalArticle</b:SourceType>
+    <b:Guid>{F8A8560F-3C75-4F2B-89B2-C24A40F0A0E8}</b:Guid>
+    <b:Author>
+      <b:Author>
+        <b:NameList>
+          <b:Person>
+            <b:Last>Ali</b:Last>
+            <b:First>M.</b:First>
+          </b:Person>
+          <b:Person>
+            <b:Last>Khan</b:Last>
+            <b:First>S.</b:First>
+            <b:Middle>U.</b:Middle>
+          </b:Person>
+          <b:Person>
+            <b:Last>Vasilakos</b:Last>
+            <b:First>A.</b:First>
+          </b:Person>
+        </b:NameList>
+      </b:Author>
+    </b:Author>
+    <b:Title>Security in cloud computing</b:Title>
+    <b:Pages>357-383</b:Pages>
+    <b:Year>2015</b:Year>
+    <b:ConferenceName>Security in cloud computing: Opportunities and challenges</b:ConferenceName>
+    <b:Publisher>ScienceDirect</b:Publisher>
+    <b:JournalName>Information Science</b:JournalName>
+    <b:Volume>305</b:Volume>
+    <b:Issue>1</b:Issue>
+    <b:DOI>10.1016/j.ins.2015.01.025</b:DOI>
+    <b:RefOrder>8</b:RefOrder>
+  </b:Source>
+  <b:Source>
+    <b:Tag>Abd20</b:Tag>
+    <b:SourceType>ConferenceProceedings</b:SourceType>
+    <b:Guid>{DF3B693C-08DE-4038-98F0-75C26CC7134C}</b:Guid>
+    <b:Title>Health Care Monitoring System Based on IoT</b:Title>
+    <b:Year>2020</b:Year>
+    <b:Pages>1-6</b:Pages>
+    <b:Author>
+      <b:Author>
+        <b:NameList>
+          <b:Person>
+            <b:Last>Abdulameer</b:Last>
+            <b:First>T</b:First>
+          </b:Person>
+          <b:Person>
+            <b:Last>Ibrahim</b:Last>
+            <b:First>A</b:First>
+          </b:Person>
+          <b:Person>
+            <b:Last>Mohammed</b:Last>
+            <b:First>A</b:First>
+          </b:Person>
+        </b:NameList>
+      </b:Author>
+    </b:Author>
+    <b:ConferenceName>International Symposium on Multidisciplinary Studies and Innovative Technologies</b:ConferenceName>
+    <b:City>Virtual</b:City>
+    <b:Publisher>IEEE</b:Publisher>
+    <b:Volume>4</b:Volume>
+    <b:DOI>10.1109/ISMSIT50672.2020.9254291</b:DOI>
+    <b:RefOrder>9</b:RefOrder>
+  </b:Source>
+  <b:Source>
+    <b:Tag>YiC21</b:Tag>
+    <b:SourceType>JournalArticle</b:SourceType>
+    <b:Guid>{D6DD65EA-49C6-4E2A-82E6-CC1E84F256E9}</b:Guid>
+    <b:Author>
+      <b:Author>
+        <b:NameList>
+          <b:Person>
+            <b:Last>Yi</b:Last>
+            <b:First>C</b:First>
+          </b:Person>
+          <b:Person>
+            <b:Last>Feng</b:Last>
+            <b:First>X</b:First>
+          </b:Person>
+        </b:NameList>
+      </b:Author>
+    </b:Author>
+    <b:Title>Home Interactive Elderly Care Two-Way Video Healthcare System Design</b:Title>
+    <b:JournalName>Journal of Healthcare Engineering</b:JournalName>
+    <b:Year>2021</b:Year>
+    <b:Pages>1-11</b:Pages>
+    <b:Publisher>Hindawi</b:Publisher>
+    <b:DOI>10.1155/2021/6693617</b:DOI>
+    <b:RefOrder>10</b:RefOrder>
+  </b:Source>
+  <b:Source>
+    <b:Tag>Che201</b:Tag>
+    <b:SourceType>JournalArticle</b:SourceType>
+    <b:Guid>{3AE2DC17-DAAE-48B1-A10E-EA5DE527DCA3}</b:Guid>
+    <b:Author>
+      <b:Author>
+        <b:NameList>
+          <b:Person>
+            <b:Last>Chen</b:Last>
+            <b:First>S</b:First>
+          </b:Person>
+          <b:Person>
+            <b:Last>Saiki</b:Last>
+            <b:First>S</b:First>
+          </b:Person>
+          <b:Person>
+            <b:Last>Nakamura</b:Last>
+            <b:First>M</b:First>
+          </b:Person>
+        </b:NameList>
+      </b:Author>
+    </b:Author>
+    <b:Title>Nonintrusive Fine-Grained Home Care Monitoring: Characterizing Quality of In-Home Postural Changes Using Bone-Based Human Sensing</b:Title>
+    <b:JournalName>Sensors</b:JournalName>
+    <b:Year>2020</b:Year>
+    <b:Pages>1-20</b:Pages>
+    <b:Volume>20</b:Volume>
+    <b:Issue>20</b:Issue>
+    <b:DOI>10.3390/s20205894</b:DOI>
+    <b:RefOrder>11</b:RefOrder>
+  </b:Source>
+  <b:Source>
+    <b:Tag>Che202</b:Tag>
+    <b:SourceType>JournalArticle</b:SourceType>
+    <b:Guid>{E62C48E5-439F-4CD4-A3AC-24EA616F8D12}</b:Guid>
+    <b:Author>
+      <b:Author>
+        <b:NameList>
+          <b:Person>
+            <b:Last>Chen</b:Last>
+            <b:First>S</b:First>
+          </b:Person>
+          <b:Person>
+            <b:Last>Saiki</b:Last>
+            <b:First>S</b:First>
+          </b:Person>
+          <b:Person>
+            <b:Last>Nakamura</b:Last>
+            <b:First>M</b:First>
+          </b:Person>
+        </b:NameList>
+      </b:Author>
+    </b:Author>
+    <b:Title>Nonintrusive Fine-Grained Home Care Monitoring: Characterizing Quality of In-Home Postural Changes Using Bone-Based Human Sensing</b:Title>
+    <b:JournalName>Sensors</b:JournalName>
+    <b:Year>2020</b:Year>
+    <b:Pages>1-20</b:Pages>
+    <b:Volume>20</b:Volume>
+    <b:Issue>20</b:Issue>
+    <b:DOI>10.3390/s20205894</b:DOI>
+    <b:RefOrder>12</b:RefOrder>
+  </b:Source>
+  <b:Source>
+    <b:Tag>Chi11</b:Tag>
+    <b:SourceType>ConferenceProceedings</b:SourceType>
+    <b:Guid>{B2D2E7E9-35F1-4B4C-94D5-ED3FD2668BFB}</b:Guid>
+    <b:Author>
+      <b:Author>
+        <b:NameList>
+          <b:Person>
+            <b:Last>Chiang</b:Last>
+            <b:First>C</b:First>
+          </b:Person>
+          <b:Person>
+            <b:Last>Chen</b:Last>
+            <b:First>Y</b:First>
+          </b:Person>
+          <b:Person>
+            <b:Last>Yu</b:Last>
+            <b:First>C</b:First>
+          </b:Person>
+          <b:Person>
+            <b:Last>Yuan</b:Last>
+            <b:First>S</b:First>
+          </b:Person>
+          <b:Person>
+            <b:Last>Hong</b:Last>
+            <b:First>Z</b:First>
+          </b:Person>
+        </b:NameList>
+      </b:Author>
+    </b:Author>
+    <b:Title>An Efficient Component-Based Framework for Intelligent Home-Care System Design with Video and Physiological Monitoring Machineries</b:Title>
+    <b:Year>2011</b:Year>
+    <b:Pages>33-36</b:Pages>
+    <b:ConferenceName>Genetic and Evolutionary Computing</b:ConferenceName>
+    <b:City>Kitakyushu, Japan</b:City>
+    <b:Publisher>Conference Publishing Services</b:Publisher>
+    <b:Volume>5</b:Volume>
+    <b:DOI>10.1109/ICGEC.2011.16</b:DOI>
+    <b:RefOrder>13</b:RefOrder>
+  </b:Source>
 </b:Sources>
 </file>
 
 <file path=customXml/itemProps1.xml><?xml version="1.0" encoding="utf-8"?>
-<ds:datastoreItem xmlns:ds="http://schemas.openxmlformats.org/officeDocument/2006/customXml" ds:itemID="{91CFA67E-1EAE-473B-9B05-4B895726241F}">
+<ds:datastoreItem xmlns:ds="http://schemas.openxmlformats.org/officeDocument/2006/customXml" ds:itemID="{A702364B-9756-4EA7-9DC9-DB99B11E7901}">
   <ds:schemaRefs>
     <ds:schemaRef ds:uri="http://schemas.openxmlformats.org/officeDocument/2006/bibliography"/>
   </ds:schemaRefs>

--- a/Week5_Bibliography/BachmeierNTIM7245-5.docx
+++ b/Week5_Bibliography/BachmeierNTIM7245-5.docx
@@ -601,7 +601,573 @@
       <w:r>
         <w:t xml:space="preserve"> et al. (2011) propose a Uniform Markup Language (UML) model</w:t>
       </w:r>
-    </w:p>
+      <w:r>
+        <w:t xml:space="preserve"> for collecting health care metadata from video sources.  Their solution focuses on physiological information, </w:t>
+      </w:r>
+      <w:r>
+        <w:lastRenderedPageBreak/>
+        <w:t>such as the patient’s movements.  The model also describes a storage structure for persisting the recordings.  There are specific aspects from this study that are reusable.  For instance, the authors propose service interfaces to several patient monitoring components (e.g., heart rate and oxygen levels).  However, the video monitoring system is critically dependent on wearable technologies.  This requirement makes the solution loosely relevant to the ESHOS project.</w:t>
+      </w:r>
+    </w:p>
+    <w:p>
+      <w:pPr>
+        <w:pStyle w:val="Heading2"/>
+      </w:pPr>
+      <w:r>
+        <w:t>Pain Detection (2018)</w:t>
+      </w:r>
+    </w:p>
+    <w:p>
+      <w:r>
+        <w:tab/>
+        <w:t xml:space="preserve">Nugroho, </w:t>
+      </w:r>
+      <w:proofErr w:type="spellStart"/>
+      <w:r>
+        <w:t>Harmanto</w:t>
+      </w:r>
+      <w:proofErr w:type="spellEnd"/>
+      <w:r>
+        <w:t xml:space="preserve"> &amp; Hassan (2018) propose a deep learning model to assess a patient’s pain level.  </w:t>
+      </w:r>
+      <w:r>
+        <w:t xml:space="preserve">Their solution uses facial expressions from fourteen people that train both </w:t>
+      </w:r>
+      <w:proofErr w:type="spellStart"/>
+      <w:r>
+        <w:t>OpenFace</w:t>
+      </w:r>
+      <w:proofErr w:type="spellEnd"/>
+      <w:r>
+        <w:t xml:space="preserve"> and </w:t>
+      </w:r>
+      <w:proofErr w:type="spellStart"/>
+      <w:r>
+        <w:t>FaceNet</w:t>
+      </w:r>
+      <w:proofErr w:type="spellEnd"/>
+      <w:r>
+        <w:t xml:space="preserve"> topologies.  The researchers claim that they can predict with 93% accuracy if a person is currently experiencing pain.  This capability is helpful within home monitoring systems as a mechanism to assess medication levels.  The ESHOS solution could introduce similar capabilities to improve patient care.  For instance, the system could emit a pain frequency Key Performance Indicator (KPI) as part of the patient’s scorecard.  The scorecard would then grant reassurance to family members that sufficient attention is </w:t>
+      </w:r>
+      <w:r>
+        <w:t>available</w:t>
+      </w:r>
+      <w:r>
+        <w:t>.</w:t>
+      </w:r>
+    </w:p>
+    <w:p>
+      <w:r>
+        <w:br w:type="page"/>
+      </w:r>
+    </w:p>
+    <w:sdt>
+      <w:sdtPr>
+        <w:id w:val="1828784013"/>
+        <w:docPartObj>
+          <w:docPartGallery w:val="Bibliographies"/>
+          <w:docPartUnique/>
+        </w:docPartObj>
+      </w:sdtPr>
+      <w:sdtEndPr>
+        <w:rPr>
+          <w:b w:val="0"/>
+        </w:rPr>
+      </w:sdtEndPr>
+      <w:sdtContent>
+        <w:p>
+          <w:pPr>
+            <w:pStyle w:val="Heading1"/>
+            <w:rPr>
+              <w:b w:val="0"/>
+              <w:bCs/>
+            </w:rPr>
+          </w:pPr>
+          <w:r>
+            <w:rPr>
+              <w:b w:val="0"/>
+              <w:bCs/>
+            </w:rPr>
+            <w:t>References</w:t>
+          </w:r>
+        </w:p>
+        <w:sdt>
+          <w:sdtPr>
+            <w:id w:val="-573587230"/>
+            <w:bibliography/>
+          </w:sdtPr>
+          <w:sdtContent>
+            <w:p>
+              <w:pPr>
+                <w:pStyle w:val="Bibliography"/>
+                <w:ind w:left="720" w:hanging="720"/>
+                <w:rPr>
+                  <w:noProof/>
+                </w:rPr>
+              </w:pPr>
+              <w:r>
+                <w:fldChar w:fldCharType="begin"/>
+              </w:r>
+              <w:r>
+                <w:instrText xml:space="preserve"> BIBLIOGRAPHY </w:instrText>
+              </w:r>
+              <w:r>
+                <w:fldChar w:fldCharType="separate"/>
+              </w:r>
+              <w:r>
+                <w:rPr>
+                  <w:noProof/>
+                </w:rPr>
+                <w:t xml:space="preserve">Abdulameer, T., Ibrahim, A., &amp; Mohammed, A. (2020). Health Care Monitoring System Based on IoT. </w:t>
+              </w:r>
+              <w:r>
+                <w:rPr>
+                  <w:i/>
+                  <w:iCs/>
+                  <w:noProof/>
+                </w:rPr>
+                <w:t>International Symposium on Multidisciplinary Studies and Innovative Technologies.</w:t>
+              </w:r>
+              <w:r>
+                <w:rPr>
+                  <w:noProof/>
+                </w:rPr>
+                <w:t xml:space="preserve"> </w:t>
+              </w:r>
+              <w:r>
+                <w:rPr>
+                  <w:i/>
+                  <w:iCs/>
+                  <w:noProof/>
+                </w:rPr>
+                <w:t>4</w:t>
+              </w:r>
+              <w:r>
+                <w:rPr>
+                  <w:noProof/>
+                </w:rPr>
+                <w:t>, pp. 1-6. Virtual: IEEE. doi:10.1109/ISMSIT50672.2020.9254291</w:t>
+              </w:r>
+            </w:p>
+            <w:p>
+              <w:pPr>
+                <w:pStyle w:val="Bibliography"/>
+                <w:ind w:left="720" w:hanging="720"/>
+                <w:rPr>
+                  <w:noProof/>
+                </w:rPr>
+              </w:pPr>
+              <w:r>
+                <w:rPr>
+                  <w:noProof/>
+                </w:rPr>
+                <w:t xml:space="preserve">Ali, M., Khan, S. U., &amp; Vasilakos, A. (2015). Security in cloud computing. </w:t>
+              </w:r>
+              <w:r>
+                <w:rPr>
+                  <w:i/>
+                  <w:iCs/>
+                  <w:noProof/>
+                </w:rPr>
+                <w:t>Information Science, 305</w:t>
+              </w:r>
+              <w:r>
+                <w:rPr>
+                  <w:noProof/>
+                </w:rPr>
+                <w:t>(1), 357-383. doi:10.1016/j.ins.2015.01.025</w:t>
+              </w:r>
+            </w:p>
+            <w:p>
+              <w:pPr>
+                <w:pStyle w:val="Bibliography"/>
+                <w:ind w:left="720" w:hanging="720"/>
+                <w:rPr>
+                  <w:noProof/>
+                </w:rPr>
+              </w:pPr>
+              <w:r>
+                <w:rPr>
+                  <w:noProof/>
+                </w:rPr>
+                <w:t xml:space="preserve">Amazon. (2021, June 11). </w:t>
+              </w:r>
+              <w:r>
+                <w:rPr>
+                  <w:i/>
+                  <w:iCs/>
+                  <w:noProof/>
+                </w:rPr>
+                <w:t>Amazon Go</w:t>
+              </w:r>
+              <w:r>
+                <w:rPr>
+                  <w:noProof/>
+                </w:rPr>
+                <w:t>. Retrieved from Amazon: https://www.amazon.com/b?node=16008589011</w:t>
+              </w:r>
+            </w:p>
+            <w:p>
+              <w:pPr>
+                <w:pStyle w:val="Bibliography"/>
+                <w:ind w:left="720" w:hanging="720"/>
+                <w:rPr>
+                  <w:noProof/>
+                </w:rPr>
+              </w:pPr>
+              <w:r>
+                <w:rPr>
+                  <w:noProof/>
+                </w:rPr>
+                <w:t xml:space="preserve">Chen, S., Saiki, S., &amp; Nakamura, M. (2020). Nonintrusive Fine-Grained Home Care Monitoring: Characterizing Quality of In-Home Postural Changes Using Bone-Based Human Sensing. </w:t>
+              </w:r>
+              <w:r>
+                <w:rPr>
+                  <w:i/>
+                  <w:iCs/>
+                  <w:noProof/>
+                </w:rPr>
+                <w:t>Sensors, 20</w:t>
+              </w:r>
+              <w:r>
+                <w:rPr>
+                  <w:noProof/>
+                </w:rPr>
+                <w:t>(20), 1-20. doi:10.3390/s20205894</w:t>
+              </w:r>
+            </w:p>
+            <w:p>
+              <w:pPr>
+                <w:pStyle w:val="Bibliography"/>
+                <w:ind w:left="720" w:hanging="720"/>
+                <w:rPr>
+                  <w:noProof/>
+                </w:rPr>
+              </w:pPr>
+              <w:r>
+                <w:rPr>
+                  <w:noProof/>
+                </w:rPr>
+                <w:t xml:space="preserve">Chen, S., Saiki, S., &amp; Nakamura, M. (2020). Nonintrusive Fine-Grained Home Care Monitoring: Characterizing Quality of In-Home Postural Changes Using Bone-Based Human Sensing. </w:t>
+              </w:r>
+              <w:r>
+                <w:rPr>
+                  <w:i/>
+                  <w:iCs/>
+                  <w:noProof/>
+                </w:rPr>
+                <w:t>Sensors, 20</w:t>
+              </w:r>
+              <w:r>
+                <w:rPr>
+                  <w:noProof/>
+                </w:rPr>
+                <w:t>(20), 1-20. doi:10.3390/s20205894</w:t>
+              </w:r>
+            </w:p>
+            <w:p>
+              <w:pPr>
+                <w:pStyle w:val="Bibliography"/>
+                <w:ind w:left="720" w:hanging="720"/>
+                <w:rPr>
+                  <w:noProof/>
+                </w:rPr>
+              </w:pPr>
+              <w:r>
+                <w:rPr>
+                  <w:noProof/>
+                </w:rPr>
+                <w:t xml:space="preserve">Chiang, C., Chen, Y., Yu, C., Yuan, S., &amp; Hong, Z. (2011). An Efficient Component-Based Framework for Intelligent Home-Care System Design with Video and Physiological Monitoring Machineries. </w:t>
+              </w:r>
+              <w:r>
+                <w:rPr>
+                  <w:i/>
+                  <w:iCs/>
+                  <w:noProof/>
+                </w:rPr>
+                <w:t>Genetic and Evolutionary Computing.</w:t>
+              </w:r>
+              <w:r>
+                <w:rPr>
+                  <w:noProof/>
+                </w:rPr>
+                <w:t xml:space="preserve"> </w:t>
+              </w:r>
+              <w:r>
+                <w:rPr>
+                  <w:i/>
+                  <w:iCs/>
+                  <w:noProof/>
+                </w:rPr>
+                <w:t>5</w:t>
+              </w:r>
+              <w:r>
+                <w:rPr>
+                  <w:noProof/>
+                </w:rPr>
+                <w:t>, pp. 33-36. Kitakyushu, Japan: Conference Publishing Services. doi:10.1109/ICGEC.2011.16</w:t>
+              </w:r>
+            </w:p>
+            <w:p>
+              <w:pPr>
+                <w:pStyle w:val="Bibliography"/>
+                <w:ind w:left="720" w:hanging="720"/>
+                <w:rPr>
+                  <w:noProof/>
+                </w:rPr>
+              </w:pPr>
+              <w:r>
+                <w:rPr>
+                  <w:noProof/>
+                </w:rPr>
+                <w:t xml:space="preserve">Das, S., Dai, R., Koperski, M., Minciullo, L., Garattoni, L., Bremond, F., &amp; Francesca, G. (2019). Toyota Smarthome: Real-World Activities of Daily Living. </w:t>
+              </w:r>
+              <w:r>
+                <w:rPr>
+                  <w:i/>
+                  <w:iCs/>
+                  <w:noProof/>
+                </w:rPr>
+                <w:t>International Conference on Computer Vision</w:t>
+              </w:r>
+              <w:r>
+                <w:rPr>
+                  <w:noProof/>
+                </w:rPr>
+                <w:t xml:space="preserve"> (pp. 833-842). Seoul, Korea: IEEE. doi:10.1109/ICCV.2019.00092</w:t>
+              </w:r>
+            </w:p>
+            <w:p>
+              <w:pPr>
+                <w:pStyle w:val="Bibliography"/>
+                <w:ind w:left="720" w:hanging="720"/>
+                <w:rPr>
+                  <w:noProof/>
+                </w:rPr>
+              </w:pPr>
+              <w:r>
+                <w:rPr>
+                  <w:noProof/>
+                </w:rPr>
+                <w:lastRenderedPageBreak/>
+                <w:t xml:space="preserve">Elloumi, K., Ayako, N., Mehaffar, H., &amp; Abid, D. (2020). Towards an Integration of "SmartHome" Technology in Education: Realization of a didactic platform. </w:t>
+              </w:r>
+              <w:r>
+                <w:rPr>
+                  <w:i/>
+                  <w:iCs/>
+                  <w:noProof/>
+                </w:rPr>
+                <w:t>International Multi-Conference on Systems</w:t>
+              </w:r>
+              <w:r>
+                <w:rPr>
+                  <w:noProof/>
+                </w:rPr>
+                <w:t xml:space="preserve"> (pp. 338-342). Virtual: IEEE. doi:10.1109/SSD49366.2020.9364238</w:t>
+              </w:r>
+            </w:p>
+            <w:p>
+              <w:pPr>
+                <w:pStyle w:val="Bibliography"/>
+                <w:ind w:left="720" w:hanging="720"/>
+                <w:rPr>
+                  <w:noProof/>
+                </w:rPr>
+              </w:pPr>
+              <w:r>
+                <w:rPr>
+                  <w:noProof/>
+                </w:rPr>
+                <w:t xml:space="preserve">Litomisky, K. (2012). </w:t>
+              </w:r>
+              <w:r>
+                <w:rPr>
+                  <w:i/>
+                  <w:iCs/>
+                  <w:noProof/>
+                </w:rPr>
+                <w:t>Consumer RGB-D Cameras and their Applications</w:t>
+              </w:r>
+              <w:r>
+                <w:rPr>
+                  <w:noProof/>
+                </w:rPr>
+                <w:t>. Retrieved from University of California: https://alumni.cs.ucr.edu/~klitomis/files/RGBD-intro.pdf</w:t>
+              </w:r>
+            </w:p>
+            <w:p>
+              <w:pPr>
+                <w:pStyle w:val="Bibliography"/>
+                <w:ind w:left="720" w:hanging="720"/>
+                <w:rPr>
+                  <w:noProof/>
+                </w:rPr>
+              </w:pPr>
+              <w:r>
+                <w:rPr>
+                  <w:noProof/>
+                </w:rPr>
+                <w:t xml:space="preserve">Mickens. (2018, August 16). </w:t>
+              </w:r>
+              <w:r>
+                <w:rPr>
+                  <w:i/>
+                  <w:iCs/>
+                  <w:noProof/>
+                </w:rPr>
+                <w:t>Why Do Keynote Speakers Keep Suggesting That Improving Security Is Possible?</w:t>
+              </w:r>
+              <w:r>
+                <w:rPr>
+                  <w:noProof/>
+                </w:rPr>
+                <w:t xml:space="preserve"> Retrieved from YouTube: https://www.youtube.com/watch?v=ajGX7odA87k</w:t>
+              </w:r>
+            </w:p>
+            <w:p>
+              <w:pPr>
+                <w:pStyle w:val="Bibliography"/>
+                <w:ind w:left="720" w:hanging="720"/>
+                <w:rPr>
+                  <w:noProof/>
+                </w:rPr>
+              </w:pPr>
+              <w:r>
+                <w:rPr>
+                  <w:noProof/>
+                </w:rPr>
+                <w:t xml:space="preserve">Nugroho, H., Harmanto, D., &amp; &amp; Hassan Al-Absi, H. (2018). On the Development of Smart Home Care: Application of Deep Learning for Pain Detection. </w:t>
+              </w:r>
+              <w:r>
+                <w:rPr>
+                  <w:i/>
+                  <w:iCs/>
+                  <w:noProof/>
+                </w:rPr>
+                <w:t>Biomedical Engineering and Sciences</w:t>
+              </w:r>
+              <w:r>
+                <w:rPr>
+                  <w:noProof/>
+                </w:rPr>
+                <w:t xml:space="preserve"> (pp. 612-616). IEEE. doi:10.1109/IECBES.2018.8626710</w:t>
+              </w:r>
+            </w:p>
+            <w:p>
+              <w:pPr>
+                <w:pStyle w:val="Bibliography"/>
+                <w:ind w:left="720" w:hanging="720"/>
+                <w:rPr>
+                  <w:noProof/>
+                </w:rPr>
+              </w:pPr>
+              <w:r>
+                <w:rPr>
+                  <w:noProof/>
+                </w:rPr>
+                <w:t xml:space="preserve">Snee, R. (2015). </w:t>
+              </w:r>
+              <w:r>
+                <w:rPr>
+                  <w:noProof/>
+                </w:rPr>
+                <w:t>A p</w:t>
+              </w:r>
+              <w:r>
+                <w:rPr>
+                  <w:noProof/>
+                </w:rPr>
+                <w:t xml:space="preserve">ractical approach to data mining. </w:t>
+              </w:r>
+              <w:r>
+                <w:rPr>
+                  <w:i/>
+                  <w:iCs/>
+                  <w:noProof/>
+                </w:rPr>
+                <w:t>Quality Engineering, 27</w:t>
+              </w:r>
+              <w:r>
+                <w:rPr>
+                  <w:noProof/>
+                </w:rPr>
+                <w:t>(4), 477-487. doi:10.1080/08982112.2015.1065322</w:t>
+              </w:r>
+            </w:p>
+            <w:p>
+              <w:pPr>
+                <w:pStyle w:val="Bibliography"/>
+                <w:ind w:left="720" w:hanging="720"/>
+                <w:rPr>
+                  <w:noProof/>
+                </w:rPr>
+              </w:pPr>
+              <w:r>
+                <w:rPr>
+                  <w:noProof/>
+                </w:rPr>
+                <w:t xml:space="preserve">Wachter, S. (2018, June). Normative challenges of identification in the Internet of Things: privacy, profiling, discrimination, and the GDPR. </w:t>
+              </w:r>
+              <w:r>
+                <w:rPr>
+                  <w:i/>
+                  <w:iCs/>
+                  <w:noProof/>
+                </w:rPr>
+                <w:t>Computer Law &amp; Security Review, 34</w:t>
+              </w:r>
+              <w:r>
+                <w:rPr>
+                  <w:noProof/>
+                </w:rPr>
+                <w:t>(3), 436-449. doi:https://doi.org/10.1016/j.clsr.2018.02.002</w:t>
+              </w:r>
+            </w:p>
+            <w:p>
+              <w:pPr>
+                <w:pStyle w:val="Bibliography"/>
+                <w:ind w:left="720" w:hanging="720"/>
+                <w:rPr>
+                  <w:noProof/>
+                </w:rPr>
+              </w:pPr>
+              <w:r>
+                <w:rPr>
+                  <w:noProof/>
+                </w:rPr>
+                <w:t xml:space="preserve">Yi, C., &amp; Feng, X. (2021). Home Interactive Elderly Care Two-Way Video Healthcare System Design. </w:t>
+              </w:r>
+              <w:r>
+                <w:rPr>
+                  <w:i/>
+                  <w:iCs/>
+                  <w:noProof/>
+                </w:rPr>
+                <w:t>Journal of Healthcare Engineering</w:t>
+              </w:r>
+              <w:r>
+                <w:rPr>
+                  <w:noProof/>
+                </w:rPr>
+                <w:t>, 1-11. doi:10.1155/2021/6693617</w:t>
+              </w:r>
+            </w:p>
+            <w:p>
+              <w:r>
+                <w:rPr>
+                  <w:b/>
+                  <w:bCs/>
+                  <w:noProof/>
+                </w:rPr>
+                <w:fldChar w:fldCharType="end"/>
+              </w:r>
+            </w:p>
+          </w:sdtContent>
+        </w:sdt>
+      </w:sdtContent>
+    </w:sdt>
+    <w:p/>
     <w:sectPr>
       <w:headerReference w:type="default" r:id="rId7"/>
       <w:pgSz w:w="12240" w:h="15840"/>
@@ -1359,6 +1925,14 @@
       <w:szCs w:val="18"/>
     </w:rPr>
   </w:style>
+  <w:style w:type="paragraph" w:styleId="Bibliography">
+    <w:name w:val="Bibliography"/>
+    <w:basedOn w:val="Normal"/>
+    <w:next w:val="Normal"/>
+    <w:uiPriority w:val="37"/>
+    <w:unhideWhenUsed/>
+    <w:rsid w:val="00467773"/>
+  </w:style>
 </w:styles>
 </file>
 
@@ -2046,11 +2620,41 @@
     <b:DOI>10.1109/ICGEC.2011.16</b:DOI>
     <b:RefOrder>13</b:RefOrder>
   </b:Source>
+  <b:Source>
+    <b:Tag>Nug18</b:Tag>
+    <b:SourceType>ConferenceProceedings</b:SourceType>
+    <b:Guid>{D2E0FF3A-76A7-49E8-B5FF-FFC184EEB0CC}</b:Guid>
+    <b:Author>
+      <b:Author>
+        <b:NameList>
+          <b:Person>
+            <b:Last>Nugroho</b:Last>
+            <b:First>H</b:First>
+          </b:Person>
+          <b:Person>
+            <b:Last>Harmanto</b:Last>
+            <b:First>D</b:First>
+          </b:Person>
+          <b:Person>
+            <b:Last>&amp; Hassan Al-Absi</b:Last>
+            <b:First>H</b:First>
+          </b:Person>
+        </b:NameList>
+      </b:Author>
+    </b:Author>
+    <b:Title>On the Development of Smart Home Care: Application of Deep Learning for Pain Detection</b:Title>
+    <b:Pages>612-616</b:Pages>
+    <b:Year>2018</b:Year>
+    <b:ConferenceName>Biomedical Engineering and Sciences</b:ConferenceName>
+    <b:Publisher>IEEE</b:Publisher>
+    <b:DOI>10.1109/IECBES.2018.8626710</b:DOI>
+    <b:RefOrder>14</b:RefOrder>
+  </b:Source>
 </b:Sources>
 </file>
 
 <file path=customXml/itemProps1.xml><?xml version="1.0" encoding="utf-8"?>
-<ds:datastoreItem xmlns:ds="http://schemas.openxmlformats.org/officeDocument/2006/customXml" ds:itemID="{A702364B-9756-4EA7-9DC9-DB99B11E7901}">
+<ds:datastoreItem xmlns:ds="http://schemas.openxmlformats.org/officeDocument/2006/customXml" ds:itemID="{2B80EE1F-E7F2-4B84-AA39-00871EE0A020}">
   <ds:schemaRefs>
     <ds:schemaRef ds:uri="http://schemas.openxmlformats.org/officeDocument/2006/bibliography"/>
   </ds:schemaRefs>

--- a/Week5_Bibliography/BachmeierNTIM7245-5.docx
+++ b/Week5_Bibliography/BachmeierNTIM7245-5.docx
@@ -628,7 +628,18 @@
       </w:r>
       <w:proofErr w:type="spellEnd"/>
       <w:r>
-        <w:t xml:space="preserve"> &amp; Hassan (2018) propose a deep learning model to assess a patient’s pain level.  </w:t>
+        <w:t xml:space="preserve"> &amp; </w:t>
+      </w:r>
+      <w:r>
+        <w:t>Al-</w:t>
+      </w:r>
+      <w:proofErr w:type="spellStart"/>
+      <w:r>
+        <w:t>Absi</w:t>
+      </w:r>
+      <w:proofErr w:type="spellEnd"/>
+      <w:r>
+        <w:t xml:space="preserve"> (2018) propose a deep learning model to assess a patient’s pain level.  </w:t>
       </w:r>
       <w:r>
         <w:t xml:space="preserve">Their solution uses facial expressions from fourteen people that train both </w:t>
@@ -663,17 +674,16 @@
     </w:p>
     <w:sdt>
       <w:sdtPr>
+        <w:rPr>
+          <w:b w:val="0"/>
+        </w:rPr>
         <w:id w:val="1828784013"/>
         <w:docPartObj>
           <w:docPartGallery w:val="Bibliographies"/>
           <w:docPartUnique/>
         </w:docPartObj>
       </w:sdtPr>
-      <w:sdtEndPr>
-        <w:rPr>
-          <w:b w:val="0"/>
-        </w:rPr>
-      </w:sdtEndPr>
+      <w:sdtEndPr/>
       <w:sdtContent>
         <w:p>
           <w:pPr>
@@ -696,6 +706,7 @@
             <w:id w:val="-573587230"/>
             <w:bibliography/>
           </w:sdtPr>
+          <w:sdtEndPr/>
           <w:sdtContent>
             <w:p>
               <w:pPr>
@@ -1037,7 +1048,7 @@
                 <w:rPr>
                   <w:noProof/>
                 </w:rPr>
-                <w:t xml:space="preserve">Nugroho, H., Harmanto, D., &amp; &amp; Hassan Al-Absi, H. (2018). On the Development of Smart Home Care: Application of Deep Learning for Pain Detection. </w:t>
+                <w:t xml:space="preserve">Nugroho, H., Harmanto, D., &amp; Al-Absi, H. (2018). On the Development of Smart Home Care: Application of Deep Learning for Pain Detection. </w:t>
               </w:r>
               <w:r>
                 <w:rPr>
@@ -1066,19 +1077,7 @@
                 <w:rPr>
                   <w:noProof/>
                 </w:rPr>
-                <w:t xml:space="preserve">Snee, R. (2015). </w:t>
-              </w:r>
-              <w:r>
-                <w:rPr>
-                  <w:noProof/>
-                </w:rPr>
-                <w:t>A p</w:t>
-              </w:r>
-              <w:r>
-                <w:rPr>
-                  <w:noProof/>
-                </w:rPr>
-                <w:t xml:space="preserve">ractical approach to data mining. </w:t>
+                <w:t xml:space="preserve">Snee, R. (2015). Practical approach to data mining. </w:t>
               </w:r>
               <w:r>
                 <w:rPr>
@@ -2623,7 +2622,7 @@
   <b:Source>
     <b:Tag>Nug18</b:Tag>
     <b:SourceType>ConferenceProceedings</b:SourceType>
-    <b:Guid>{D2E0FF3A-76A7-49E8-B5FF-FFC184EEB0CC}</b:Guid>
+    <b:Guid>{B4CCC5AD-3730-43F2-93AC-D0BDE46F71B0}</b:Guid>
     <b:Author>
       <b:Author>
         <b:NameList>
@@ -2636,7 +2635,7 @@
             <b:First>D</b:First>
           </b:Person>
           <b:Person>
-            <b:Last>&amp; Hassan Al-Absi</b:Last>
+            <b:Last>Al-Absi</b:Last>
             <b:First>H</b:First>
           </b:Person>
         </b:NameList>
@@ -2654,7 +2653,7 @@
 </file>
 
 <file path=customXml/itemProps1.xml><?xml version="1.0" encoding="utf-8"?>
-<ds:datastoreItem xmlns:ds="http://schemas.openxmlformats.org/officeDocument/2006/customXml" ds:itemID="{2B80EE1F-E7F2-4B84-AA39-00871EE0A020}">
+<ds:datastoreItem xmlns:ds="http://schemas.openxmlformats.org/officeDocument/2006/customXml" ds:itemID="{9FAB57D9-FF96-454F-B49B-F3B34B84C55F}">
   <ds:schemaRefs>
     <ds:schemaRef ds:uri="http://schemas.openxmlformats.org/officeDocument/2006/bibliography"/>
   </ds:schemaRefs>

--- a/Week5_Bibliography/BachmeierNTIM7245-5.docx
+++ b/Week5_Bibliography/BachmeierNTIM7245-5.docx
@@ -172,7 +172,19 @@
       </w:r>
       <w:proofErr w:type="spellEnd"/>
       <w:r>
-        <w:t xml:space="preserve"> et al. (2018) assessed the system’s sophistication through a series of shoplifting test cases.  Their malicious attempts to steal items failed, which provides evidence that real-time video monitoring is an effective real-world tool. However, before engineers can transpose the solution directly into a person’s home, several critical changes are necessary. </w:t>
+        <w:t xml:space="preserve"> et al. (2018) assessed the system’s sophistication through a series of shoplifting test cases.  Their malicious attempts to steal items failed, </w:t>
+      </w:r>
+      <w:r>
+        <w:t>proving</w:t>
+      </w:r>
+      <w:r>
+        <w:t xml:space="preserve"> that real-time video monitoring is an effective real-world tool. However, </w:t>
+      </w:r>
+      <w:r>
+        <w:t>several critical changes are necessary before engineers can transpose the solution directly into a person’s home</w:t>
+      </w:r>
+      <w:r>
+        <w:t xml:space="preserve">. </w:t>
       </w:r>
     </w:p>
     <w:p>
@@ -244,11 +256,11 @@
     <w:p>
       <w:r>
         <w:tab/>
-        <w:t xml:space="preserve">Many general-purpose gesture detection libraries already exist for behaviors such as sporting events and other high-energy actions.  However, daily indoor activity tends to be more subtle and nuanced (Das et al., 2019).  This discrepancy limits reusability and creates the need </w:t>
+        <w:t xml:space="preserve">Many general-purpose gesture detection libraries already exist for behaviors such as sporting events and other high-energy actions.  However, daily indoor activity tends to be more subtle and nuanced (Das et al., 2019).  This discrepancy limits reusability and creates the need for purpose-built training sets that sufficiently cover patient-specific actions.  Furthermore, these </w:t>
       </w:r>
       <w:r>
         <w:lastRenderedPageBreak/>
-        <w:t xml:space="preserve">for purpose-built training sets that sufficiently cover patient-specific actions.  Furthermore, these custom datasets necessitate vast quantities of examples with accurate labels, or the machine learning model will produce unreliable results.  </w:t>
+        <w:t xml:space="preserve">custom datasets necessitate vast quantities of examples with accurate labels, or the machine learning model will produce unreliable results.  </w:t>
       </w:r>
       <w:proofErr w:type="gramStart"/>
       <w:r>
@@ -401,11 +413,11 @@
         </w:sdtContent>
       </w:sdt>
       <w:r>
-        <w:t xml:space="preserve">.  When the device understands </w:t>
+        <w:t xml:space="preserve">.  When the device understands the user’s profile, the experience can be customized and produce more accurate predictions. </w:t>
       </w:r>
       <w:r>
         <w:lastRenderedPageBreak/>
-        <w:t>the user’s profile, the experience can be customized and produce more accurate predictions. However, the payment for access to these inferences and decision processes comes from personal information, such as calendars, contacts, and routines</w:t>
+        <w:t>However, the payment for access to these inferences and decision processes comes from personal information, such as calendars, contacts, and routines</w:t>
       </w:r>
       <w:sdt>
         <w:sdtPr>
@@ -467,7 +479,13 @@
       </w:r>
       <w:proofErr w:type="spellEnd"/>
       <w:r>
-        <w:t>-Kim-Kim-Song Homomorphic Encryption (CKKS HE) to remotely make predictions on the encrypted payload (e.g., that is Bob’s face).  Ideally, the system minimizes the information that leaves the patient’s private network.  However, when sensitive images must upload into the cloud, the system can leverage encryption strategies like CKKS HE.</w:t>
+        <w:t xml:space="preserve">-Kim-Kim-Song Homomorphic Encryption (CKKS HE) to </w:t>
+      </w:r>
+      <w:r>
+        <w:t>predict the encrypted payload remotely (e.g.,</w:t>
+      </w:r>
+      <w:r>
+        <w:t xml:space="preserve"> Bob’s face).  Ideally, the system minimizes the information that leaves the patient’s private network.  However, when sensitive images must upload into the cloud, the system can leverage encryption strategies like CKKS HE.</w:t>
       </w:r>
     </w:p>
     <w:p>
@@ -481,7 +499,13 @@
     <w:p>
       <w:r>
         <w:tab/>
-        <w:t xml:space="preserve">Software that takes advantage of cloud resources gains agility, elasticity, instantaneous provisioning, and cost management constructs.  However, some businesses are </w:t>
+        <w:t xml:space="preserve">Software that </w:t>
+      </w:r>
+      <w:r>
+        <w:t>uses</w:t>
+      </w:r>
+      <w:r>
+        <w:t xml:space="preserve"> cloud resources gains agility, elasticity, instantaneous provisioning, and cost management constructs.  However, some businesses are </w:t>
       </w:r>
       <w:r>
         <w:t>reluctant to trust these environments entirely</w:t>
@@ -553,7 +577,16 @@
         <w:ind w:firstLine="720"/>
       </w:pPr>
       <w:r>
-        <w:t>Recently, Yi &amp; Feng (2021) proposed a complete video-based injury rehabilitation solution that includes support for CPS and wearables.  The authors leverage Carnegie Mellon University’s Open Pose library to map skeletal structures within images. Then, they publish this information and various sensor readings (e.g., smoke detectors) into a secure private cloud.  Unlike Toyota (2019), the authors use Dynamic Time Warping (DTW) to compare and categorize the patient’s movements.  Researchers use DTW to normalize time series and avoid discrepancies from action speeds (e.g., raising one’s hand within two versus four seconds).</w:t>
+        <w:t>Yi &amp; Feng (2021) recently</w:t>
+      </w:r>
+      <w:r>
+        <w:t xml:space="preserve"> proposed a complete video-based injury rehabilitation solution that includes support for CPS and wearables.  The authors leverage Carnegie Mellon University’s Open Pose library to map skeletal structures within images. Then, they publish this information and various sensor readings (e.g., smoke detectors) into a secure private cloud.  Unlike Toyota (2019), the authors use Dynamic Time Warping (DTW) to compare and categorize </w:t>
+      </w:r>
+      <w:r>
+        <w:t>patients’</w:t>
+      </w:r>
+      <w:r>
+        <w:t xml:space="preserve"> movements.  Researchers use DTW to normalize time series and avoid discrepancies from action speeds (e.g., raising one’s hand within two versus four seconds).</w:t>
       </w:r>
     </w:p>
     <w:p>
@@ -639,7 +672,13 @@
       </w:r>
       <w:proofErr w:type="spellEnd"/>
       <w:r>
-        <w:t xml:space="preserve"> (2018) propose a deep learning model to assess a patient’s pain level.  </w:t>
+        <w:t xml:space="preserve"> (2018) propose a deep learning model to assess a patient</w:t>
+      </w:r>
+      <w:r>
+        <w:t>s</w:t>
+      </w:r>
+      <w:r>
+        <w:t xml:space="preserve">’ pain level.  </w:t>
       </w:r>
       <w:r>
         <w:t xml:space="preserve">Their solution uses facial expressions from fourteen people that train both </w:t>
@@ -1077,7 +1116,19 @@
                 <w:rPr>
                   <w:noProof/>
                 </w:rPr>
-                <w:t xml:space="preserve">Snee, R. (2015). Practical approach to data mining. </w:t>
+                <w:t xml:space="preserve">Snee, R. (2015). </w:t>
+              </w:r>
+              <w:r>
+                <w:rPr>
+                  <w:noProof/>
+                </w:rPr>
+                <w:t>A p</w:t>
+              </w:r>
+              <w:r>
+                <w:rPr>
+                  <w:noProof/>
+                </w:rPr>
+                <w:t xml:space="preserve">ractical approach to data mining. </w:t>
               </w:r>
               <w:r>
                 <w:rPr>
